--- a/To-do legislation and more.docx
+++ b/To-do legislation and more.docx
@@ -193,6 +193,38 @@
           <w:p>
             <w:r>
               <w:t>6/30/2023</w:t>
+            </w:r>
+          </w:p>
+        </w:tc>
+        <w:tc>
+          <w:tcPr>
+            <w:tcW w:w="3117" w:type="dxa"/>
+          </w:tcPr>
+          <w:p>
+            <w:r>
+              <w:t>To do</w:t>
+            </w:r>
+          </w:p>
+        </w:tc>
+      </w:tr>
+      <w:tr>
+        <w:tc>
+          <w:tcPr>
+            <w:tcW w:w="3116" w:type="dxa"/>
+          </w:tcPr>
+          <w:p>
+            <w:r>
+              <w:t>Check the CBO and other sources to see if they’re said anything about how the IRA is affecting manufacturing and construction.</w:t>
+            </w:r>
+          </w:p>
+        </w:tc>
+        <w:tc>
+          <w:tcPr>
+            <w:tcW w:w="3117" w:type="dxa"/>
+          </w:tcPr>
+          <w:p>
+            <w:r>
+              <w:t>7/26/2023</w:t>
             </w:r>
           </w:p>
         </w:tc>

--- a/To-do legislation and more.docx
+++ b/To-do legislation and more.docx
@@ -11,8 +11,8 @@
       </w:tblPr>
       <w:tblGrid>
         <w:gridCol w:w="3998"/>
-        <w:gridCol w:w="2715"/>
-        <w:gridCol w:w="2637"/>
+        <w:gridCol w:w="2678"/>
+        <w:gridCol w:w="2674"/>
       </w:tblGrid>
       <w:tr>
         <w:tc>
@@ -234,7 +234,7 @@
           </w:tcPr>
           <w:p>
             <w:r>
-              <w:t>To do</w:t>
+              <w:t>Done- Eli sent note to Louise about this saying no conclusive data</w:t>
             </w:r>
           </w:p>
         </w:tc>

--- a/To-do legislation and more.docx
+++ b/To-do legislation and more.docx
@@ -11,8 +11,8 @@
       </w:tblPr>
       <w:tblGrid>
         <w:gridCol w:w="3998"/>
-        <w:gridCol w:w="2678"/>
-        <w:gridCol w:w="2674"/>
+        <w:gridCol w:w="2676"/>
+        <w:gridCol w:w="2676"/>
       </w:tblGrid>
       <w:tr>
         <w:tc>
@@ -201,8 +201,16 @@
             <w:tcW w:w="3117" w:type="dxa"/>
           </w:tcPr>
           <w:p>
-            <w:r>
-              <w:t>To do</w:t>
+            <w:pPr>
+              <w:rPr>
+                <w:highlight w:val="green"/>
+              </w:rPr>
+            </w:pPr>
+            <w:r>
+              <w:rPr>
+                <w:highlight w:val="green"/>
+              </w:rPr>
+              <w:t>Done 7/28/2023</w:t>
             </w:r>
           </w:p>
         </w:tc>
@@ -233,8 +241,56 @@
             <w:tcW w:w="3117" w:type="dxa"/>
           </w:tcPr>
           <w:p>
-            <w:r>
+            <w:pPr>
+              <w:rPr>
+                <w:highlight w:val="green"/>
+              </w:rPr>
+            </w:pPr>
+            <w:r>
+              <w:rPr>
+                <w:highlight w:val="green"/>
+              </w:rPr>
               <w:t>Done- Eli sent note to Louise about this saying no conclusive data</w:t>
+            </w:r>
+          </w:p>
+        </w:tc>
+      </w:tr>
+      <w:tr>
+        <w:tc>
+          <w:tcPr>
+            <w:tcW w:w="3116" w:type="dxa"/>
+          </w:tcPr>
+          <w:p>
+            <w:r>
+              <w:t xml:space="preserve">Make sure to remake Social Benefits: have top line Social Security, Medicare, </w:t>
+            </w:r>
+            <w:proofErr w:type="spellStart"/>
+            <w:r>
+              <w:t>etc</w:t>
+            </w:r>
+            <w:proofErr w:type="spellEnd"/>
+            <w:r>
+              <w:t xml:space="preserve"> each with predicted growth rates and then residual. Remove pandemic programs.</w:t>
+            </w:r>
+          </w:p>
+        </w:tc>
+        <w:tc>
+          <w:tcPr>
+            <w:tcW w:w="3117" w:type="dxa"/>
+          </w:tcPr>
+          <w:p>
+            <w:r>
+              <w:t>7/28/2023</w:t>
+            </w:r>
+          </w:p>
+        </w:tc>
+        <w:tc>
+          <w:tcPr>
+            <w:tcW w:w="3117" w:type="dxa"/>
+          </w:tcPr>
+          <w:p>
+            <w:r>
+              <w:t>To do</w:t>
             </w:r>
           </w:p>
         </w:tc>

--- a/To-do legislation and more.docx
+++ b/To-do legislation and more.docx
@@ -295,8 +295,64 @@
           </w:p>
         </w:tc>
       </w:tr>
+      <w:tr>
+        <w:tc>
+          <w:tcPr>
+            <w:tcW w:w="3116" w:type="dxa"/>
+          </w:tcPr>
+          <w:p>
+            <w:r>
+              <w:t>Add up our total grants since the start of the pandemic and compare to the total grants from the NIPAs since the start of the pandemic to determine if we’re on target</w:t>
+            </w:r>
+          </w:p>
+        </w:tc>
+        <w:tc>
+          <w:tcPr>
+            <w:tcW w:w="3117" w:type="dxa"/>
+          </w:tcPr>
+          <w:p>
+            <w:r>
+              <w:t>8/17/2023</w:t>
+            </w:r>
+          </w:p>
+        </w:tc>
+        <w:tc>
+          <w:tcPr>
+            <w:tcW w:w="3117" w:type="dxa"/>
+          </w:tcPr>
+          <w:p>
+            <w:r>
+              <w:t>To do</w:t>
+            </w:r>
+          </w:p>
+        </w:tc>
+      </w:tr>
     </w:tbl>
     <w:p/>
+    <w:p/>
+    <w:p>
+      <w:r>
+        <w:t>Calculate grants</w:t>
+      </w:r>
+    </w:p>
+    <w:p>
+      <w:r>
+        <w:t xml:space="preserve">Figure out why transfers change </w:t>
+      </w:r>
+      <w:proofErr w:type="gramStart"/>
+      <w:r>
+        <w:t>as a result of</w:t>
+      </w:r>
+      <w:proofErr w:type="gramEnd"/>
+      <w:r>
+        <w:t xml:space="preserve"> grants</w:t>
+      </w:r>
+    </w:p>
+    <w:p>
+      <w:r>
+        <w:t xml:space="preserve">When we move forward a quarter, make sure we </w:t>
+      </w:r>
+    </w:p>
     <w:sectPr>
       <w:pgSz w:w="12240" w:h="15840"/>
       <w:pgMar w:top="1440" w:right="1440" w:bottom="1440" w:left="1440" w:header="720" w:footer="720" w:gutter="0"/>

--- a/To-do legislation and more.docx
+++ b/To-do legislation and more.docx
@@ -262,15 +262,7 @@
           </w:tcPr>
           <w:p>
             <w:r>
-              <w:t xml:space="preserve">Make sure to remake Social Benefits: have top line Social Security, Medicare, </w:t>
-            </w:r>
-            <w:proofErr w:type="spellStart"/>
-            <w:r>
-              <w:t>etc</w:t>
-            </w:r>
-            <w:proofErr w:type="spellEnd"/>
-            <w:r>
-              <w:t xml:space="preserve"> each with predicted growth rates and then residual. Remove pandemic programs.</w:t>
+              <w:t>Make sure to remake Social Benefits: have top line Social Security, Medicare, etc each with predicted growth rates and then residual. Remove pandemic programs.</w:t>
             </w:r>
           </w:p>
         </w:tc>
@@ -336,21 +328,287 @@
       </w:r>
     </w:p>
     <w:p>
-      <w:r>
-        <w:t xml:space="preserve">Figure out why transfers change </w:t>
-      </w:r>
-      <w:proofErr w:type="gramStart"/>
-      <w:r>
-        <w:t>as a result of</w:t>
-      </w:r>
-      <w:proofErr w:type="gramEnd"/>
-      <w:r>
-        <w:t xml:space="preserve"> grants</w:t>
+      <w:pPr>
+        <w:shd w:val="clear" w:color="auto" w:fill="FFFFFF"/>
+        <w:tabs>
+          <w:tab w:val="left" w:pos="916"/>
+          <w:tab w:val="left" w:pos="1832"/>
+          <w:tab w:val="left" w:pos="2748"/>
+          <w:tab w:val="left" w:pos="3664"/>
+          <w:tab w:val="left" w:pos="4580"/>
+          <w:tab w:val="left" w:pos="5496"/>
+          <w:tab w:val="left" w:pos="6412"/>
+          <w:tab w:val="left" w:pos="7328"/>
+          <w:tab w:val="left" w:pos="8244"/>
+          <w:tab w:val="left" w:pos="9160"/>
+          <w:tab w:val="left" w:pos="10076"/>
+          <w:tab w:val="left" w:pos="10992"/>
+          <w:tab w:val="left" w:pos="11908"/>
+          <w:tab w:val="left" w:pos="12824"/>
+          <w:tab w:val="left" w:pos="13740"/>
+          <w:tab w:val="left" w:pos="14656"/>
+        </w:tabs>
+        <w:wordWrap w:val="0"/>
+        <w:spacing w:after="0" w:line="240" w:lineRule="auto"/>
+        <w:rPr>
+          <w:rFonts w:ascii="Lucida Console" w:eastAsia="Times New Roman" w:hAnsi="Lucida Console" w:cs="Courier New"/>
+          <w:color w:val="000000"/>
+          <w:sz w:val="20"/>
+          <w:szCs w:val="20"/>
+          <w:bdr w:val="none" w:sz="0" w:space="0" w:color="auto" w:frame="1"/>
+        </w:rPr>
+      </w:pPr>
+      <w:r>
+        <w:rPr>
+          <w:rFonts w:ascii="Lucida Console" w:eastAsia="Times New Roman" w:hAnsi="Lucida Console" w:cs="Courier New"/>
+          <w:color w:val="000000"/>
+          <w:sz w:val="20"/>
+          <w:szCs w:val="20"/>
+          <w:bdr w:val="none" w:sz="0" w:space="0" w:color="auto" w:frame="1"/>
+        </w:rPr>
+        <w:t>5811</w:t>
+      </w:r>
+      <w:r>
+        <w:rPr>
+          <w:rFonts w:ascii="Lucida Console" w:eastAsia="Times New Roman" w:hAnsi="Lucida Console" w:cs="Courier New"/>
+          <w:color w:val="000000"/>
+          <w:sz w:val="20"/>
+          <w:szCs w:val="20"/>
+          <w:bdr w:val="none" w:sz="0" w:space="0" w:color="auto" w:frame="1"/>
+        </w:rPr>
+        <w:t xml:space="preserve"> is in nipas</w:t>
+      </w:r>
+    </w:p>
+    <w:p>
+      <w:pPr>
+        <w:shd w:val="clear" w:color="auto" w:fill="FFFFFF"/>
+        <w:tabs>
+          <w:tab w:val="left" w:pos="916"/>
+          <w:tab w:val="left" w:pos="1832"/>
+          <w:tab w:val="left" w:pos="2748"/>
+          <w:tab w:val="left" w:pos="3664"/>
+          <w:tab w:val="left" w:pos="4580"/>
+          <w:tab w:val="left" w:pos="5496"/>
+          <w:tab w:val="left" w:pos="6412"/>
+          <w:tab w:val="left" w:pos="7328"/>
+          <w:tab w:val="left" w:pos="8244"/>
+          <w:tab w:val="left" w:pos="9160"/>
+          <w:tab w:val="left" w:pos="10076"/>
+          <w:tab w:val="left" w:pos="10992"/>
+          <w:tab w:val="left" w:pos="11908"/>
+          <w:tab w:val="left" w:pos="12824"/>
+          <w:tab w:val="left" w:pos="13740"/>
+          <w:tab w:val="left" w:pos="14656"/>
+        </w:tabs>
+        <w:wordWrap w:val="0"/>
+        <w:spacing w:after="0" w:line="240" w:lineRule="auto"/>
+        <w:rPr>
+          <w:rFonts w:ascii="Lucida Console" w:eastAsia="Times New Roman" w:hAnsi="Lucida Console" w:cs="Courier New"/>
+          <w:color w:val="000000"/>
+          <w:sz w:val="20"/>
+          <w:szCs w:val="20"/>
+          <w:bdr w:val="none" w:sz="0" w:space="0" w:color="auto" w:frame="1"/>
+        </w:rPr>
+      </w:pPr>
+    </w:p>
+    <w:p>
+      <w:pPr>
+        <w:shd w:val="clear" w:color="auto" w:fill="FFFFFF"/>
+        <w:tabs>
+          <w:tab w:val="left" w:pos="916"/>
+          <w:tab w:val="left" w:pos="1832"/>
+          <w:tab w:val="left" w:pos="2748"/>
+          <w:tab w:val="left" w:pos="3664"/>
+          <w:tab w:val="left" w:pos="4580"/>
+          <w:tab w:val="left" w:pos="5496"/>
+          <w:tab w:val="left" w:pos="6412"/>
+          <w:tab w:val="left" w:pos="7328"/>
+          <w:tab w:val="left" w:pos="8244"/>
+          <w:tab w:val="left" w:pos="9160"/>
+          <w:tab w:val="left" w:pos="10076"/>
+          <w:tab w:val="left" w:pos="10992"/>
+          <w:tab w:val="left" w:pos="11908"/>
+          <w:tab w:val="left" w:pos="12824"/>
+          <w:tab w:val="left" w:pos="13740"/>
+          <w:tab w:val="left" w:pos="14656"/>
+        </w:tabs>
+        <w:wordWrap w:val="0"/>
+        <w:spacing w:after="0" w:line="240" w:lineRule="auto"/>
+        <w:rPr>
+          <w:rFonts w:ascii="Lucida Console" w:eastAsia="Times New Roman" w:hAnsi="Lucida Console" w:cs="Courier New"/>
+          <w:color w:val="000000"/>
+          <w:sz w:val="20"/>
+          <w:szCs w:val="20"/>
+          <w:bdr w:val="none" w:sz="0" w:space="0" w:color="auto" w:frame="1"/>
+        </w:rPr>
+      </w:pPr>
+      <w:r>
+        <w:rPr>
+          <w:rFonts w:ascii="Lucida Console" w:eastAsia="Times New Roman" w:hAnsi="Lucida Console" w:cs="Courier New"/>
+          <w:color w:val="000000"/>
+          <w:sz w:val="20"/>
+          <w:szCs w:val="20"/>
+          <w:bdr w:val="none" w:sz="0" w:space="0" w:color="auto" w:frame="1"/>
+        </w:rPr>
+        <w:t>Versus</w:t>
+      </w:r>
+    </w:p>
+    <w:p>
+      <w:pPr>
+        <w:shd w:val="clear" w:color="auto" w:fill="FFFFFF"/>
+        <w:tabs>
+          <w:tab w:val="left" w:pos="916"/>
+          <w:tab w:val="left" w:pos="1832"/>
+          <w:tab w:val="left" w:pos="2748"/>
+          <w:tab w:val="left" w:pos="3664"/>
+          <w:tab w:val="left" w:pos="4580"/>
+          <w:tab w:val="left" w:pos="5496"/>
+          <w:tab w:val="left" w:pos="6412"/>
+          <w:tab w:val="left" w:pos="7328"/>
+          <w:tab w:val="left" w:pos="8244"/>
+          <w:tab w:val="left" w:pos="9160"/>
+          <w:tab w:val="left" w:pos="10076"/>
+          <w:tab w:val="left" w:pos="10992"/>
+          <w:tab w:val="left" w:pos="11908"/>
+          <w:tab w:val="left" w:pos="12824"/>
+          <w:tab w:val="left" w:pos="13740"/>
+          <w:tab w:val="left" w:pos="14656"/>
+        </w:tabs>
+        <w:wordWrap w:val="0"/>
+        <w:spacing w:after="0" w:line="240" w:lineRule="auto"/>
+        <w:rPr>
+          <w:rFonts w:ascii="Lucida Console" w:eastAsia="Times New Roman" w:hAnsi="Lucida Console" w:cs="Courier New"/>
+          <w:color w:val="000000"/>
+          <w:sz w:val="20"/>
+          <w:szCs w:val="20"/>
+        </w:rPr>
+      </w:pPr>
+      <w:r>
+        <w:rPr>
+          <w:rFonts w:ascii="Lucida Console" w:eastAsia="Times New Roman" w:hAnsi="Lucida Console" w:cs="Courier New"/>
+          <w:color w:val="000000"/>
+          <w:sz w:val="20"/>
+          <w:szCs w:val="20"/>
+          <w:bdr w:val="none" w:sz="0" w:space="0" w:color="auto" w:frame="1"/>
+        </w:rPr>
+        <w:t>5049 is in nonoverridden</w:t>
+      </w:r>
+    </w:p>
+    <w:p/>
+    <w:p/>
+    <w:p>
+      <w:r>
+        <w:t>Figure out why transfers change as a result of grants</w:t>
+      </w:r>
+    </w:p>
+    <w:p/>
+    <w:p>
+      <w:r>
+        <w:t>On social benefits sheet:</w:t>
+      </w:r>
+    </w:p>
+    <w:p>
+      <w:r>
+        <w:t>Take things with different MPCs, subtract from the total federal social benefits, and keep the rest out</w:t>
+      </w:r>
+    </w:p>
+    <w:p>
+      <w:r>
+        <w:t>Do we want historical override for anything aside from grants?</w:t>
+      </w:r>
+    </w:p>
+    <w:p>
+      <w:r>
+        <w:t>Do the same thing as calculate grants but with other things</w:t>
+      </w:r>
+    </w:p>
+    <w:p/>
+    <w:p>
+      <w:r>
+        <w:lastRenderedPageBreak/>
+        <w:t>Social benefits spreadsheet</w:t>
+      </w:r>
+    </w:p>
+    <w:p/>
+    <w:p>
+      <w:r>
+        <w:t xml:space="preserve">transfers_contribution = federal_social_benefits_contribution + </w:t>
+      </w:r>
+    </w:p>
+    <w:p>
+      <w:r>
+        <w:t xml:space="preserve">      state_social_benefits_contribution +</w:t>
+      </w:r>
+    </w:p>
+    <w:p>
+      <w:r>
+        <w:t xml:space="preserve">      rebate_checks_contribution + </w:t>
+      </w:r>
+    </w:p>
+    <w:p>
+      <w:r>
+        <w:t xml:space="preserve">      rebate_checks_arp_contribution + </w:t>
+      </w:r>
+    </w:p>
+    <w:p>
+      <w:r>
+        <w:t xml:space="preserve">      federal_ui_contribution + </w:t>
+      </w:r>
+    </w:p>
+    <w:p>
+      <w:r>
+        <w:t xml:space="preserve">      state_ui_contribution +</w:t>
+      </w:r>
+    </w:p>
+    <w:p>
+      <w:r>
+        <w:t xml:space="preserve">      federal_subsidies_contribution + </w:t>
+      </w:r>
+    </w:p>
+    <w:p>
+      <w:r>
+        <w:t xml:space="preserve">      federal_aid_to_small_businesses_arp_contribution +  </w:t>
+      </w:r>
+    </w:p>
+    <w:p>
+      <w:r>
+        <w:t xml:space="preserve">      state_subsidies_contribution + </w:t>
+      </w:r>
+    </w:p>
+    <w:p>
+      <w:r>
+        <w:t xml:space="preserve">      federal_health_outlays_contribution +</w:t>
+      </w:r>
+    </w:p>
+    <w:p>
+      <w:r>
+        <w:t xml:space="preserve">      state_health_outlays_contribution + </w:t>
+      </w:r>
+    </w:p>
+    <w:p>
+      <w:r>
+        <w:t xml:space="preserve">      federal_other_direct_aid_arp_contribution + </w:t>
+      </w:r>
+    </w:p>
+    <w:p>
+      <w:r>
+        <w:t xml:space="preserve">      federal_other_vulnerable_arp_contribution +</w:t>
+      </w:r>
+    </w:p>
+    <w:p>
+      <w:r>
+        <w:t xml:space="preserve">      federal_student_loans_contribution,</w:t>
       </w:r>
     </w:p>
     <w:p>
       <w:r>
         <w:t xml:space="preserve">When we move forward a quarter, make sure we </w:t>
+      </w:r>
+    </w:p>
+    <w:p/>
+    <w:p>
+      <w:r>
+        <w:t>What happens to historical data on the sheet? Does it ever make it into the FIM if it’s interpolated and not a data point?</w:t>
       </w:r>
     </w:p>
     <w:sectPr>
@@ -957,6 +1215,59 @@
       <w:u w:val="single"/>
     </w:rPr>
   </w:style>
+  <w:style w:type="paragraph" w:styleId="HTMLPreformatted">
+    <w:name w:val="HTML Preformatted"/>
+    <w:basedOn w:val="Normal"/>
+    <w:link w:val="HTMLPreformattedChar"/>
+    <w:uiPriority w:val="99"/>
+    <w:semiHidden/>
+    <w:unhideWhenUsed/>
+    <w:rsid w:val="001D61F5"/>
+    <w:pPr>
+      <w:tabs>
+        <w:tab w:val="left" w:pos="916"/>
+        <w:tab w:val="left" w:pos="1832"/>
+        <w:tab w:val="left" w:pos="2748"/>
+        <w:tab w:val="left" w:pos="3664"/>
+        <w:tab w:val="left" w:pos="4580"/>
+        <w:tab w:val="left" w:pos="5496"/>
+        <w:tab w:val="left" w:pos="6412"/>
+        <w:tab w:val="left" w:pos="7328"/>
+        <w:tab w:val="left" w:pos="8244"/>
+        <w:tab w:val="left" w:pos="9160"/>
+        <w:tab w:val="left" w:pos="10076"/>
+        <w:tab w:val="left" w:pos="10992"/>
+        <w:tab w:val="left" w:pos="11908"/>
+        <w:tab w:val="left" w:pos="12824"/>
+        <w:tab w:val="left" w:pos="13740"/>
+        <w:tab w:val="left" w:pos="14656"/>
+      </w:tabs>
+      <w:spacing w:after="0" w:line="240" w:lineRule="auto"/>
+    </w:pPr>
+    <w:rPr>
+      <w:rFonts w:ascii="Courier New" w:eastAsia="Times New Roman" w:hAnsi="Courier New" w:cs="Courier New"/>
+      <w:sz w:val="20"/>
+      <w:szCs w:val="20"/>
+    </w:rPr>
+  </w:style>
+  <w:style w:type="character" w:customStyle="1" w:styleId="HTMLPreformattedChar">
+    <w:name w:val="HTML Preformatted Char"/>
+    <w:basedOn w:val="DefaultParagraphFont"/>
+    <w:link w:val="HTMLPreformatted"/>
+    <w:uiPriority w:val="99"/>
+    <w:semiHidden/>
+    <w:rsid w:val="001D61F5"/>
+    <w:rPr>
+      <w:rFonts w:ascii="Courier New" w:eastAsia="Times New Roman" w:hAnsi="Courier New" w:cs="Courier New"/>
+      <w:sz w:val="20"/>
+      <w:szCs w:val="20"/>
+    </w:rPr>
+  </w:style>
+  <w:style w:type="character" w:customStyle="1" w:styleId="gnd-iwgdh3b">
+    <w:name w:val="gnd-iwgdh3b"/>
+    <w:basedOn w:val="DefaultParagraphFont"/>
+    <w:rsid w:val="001D61F5"/>
+  </w:style>
 </w:styles>
 </file>
 
